--- a/sm8/piaps/resultDocx's/lab2.docx
+++ b/sm8/piaps/resultDocx's/lab2.docx
@@ -725,6 +725,7 @@
       <w:r>
         <w:rPr>
           <w:rFonts w:ascii="Times New Roman" w:hAnsi="Times New Roman"/>
+          <w:noProof/>
           <w:sz w:val="36"/>
           <w:szCs w:val="36"/>
         </w:rPr>
@@ -968,32 +969,361 @@
           <w:szCs w:val="28"/>
         </w:rPr>
       </w:pPr>
+      <w:r>
+        <w:rPr>
+          <w:rFonts w:ascii="Times New Roman" w:hAnsi="Times New Roman"/>
+          <w:sz w:val="28"/>
+          <w:szCs w:val="28"/>
+        </w:rPr>
+        <w:t xml:space="preserve">Выбранная архитектура обеспечивает три ключевых преимущества: масштабируемость за счет изолированности сессий, защиту от </w:t>
+      </w:r>
+      <w:r>
+        <w:rPr>
+          <w:rFonts w:ascii="Times New Roman" w:hAnsi="Times New Roman"/>
+          <w:sz w:val="28"/>
+          <w:szCs w:val="28"/>
+        </w:rPr>
+        <w:lastRenderedPageBreak/>
+        <w:t>мошенничества</w:t>
+      </w:r>
+      <w:r>
+        <w:rPr>
+          <w:rFonts w:ascii="Times New Roman" w:hAnsi="Times New Roman"/>
+          <w:sz w:val="28"/>
+          <w:szCs w:val="28"/>
+        </w:rPr>
+        <w:t xml:space="preserve"> благодаря серверной валидации всех действий, и стабильную работу в условиях неидеального интернет-соединения за счет продуманной системы синхронизации состояний.</w:t>
+      </w:r>
+    </w:p>
+    <w:p>
+      <w:pPr>
+        <w:pStyle w:val="Standard"/>
+        <w:spacing w:line="360" w:lineRule="auto"/>
+        <w:ind w:firstLine="708"/>
+        <w:rPr>
+          <w:rFonts w:ascii="Times New Roman" w:hAnsi="Times New Roman"/>
+          <w:sz w:val="28"/>
+          <w:szCs w:val="28"/>
+        </w:rPr>
+      </w:pPr>
+    </w:p>
+    <w:p>
+      <w:pPr>
+        <w:spacing w:before="74"/>
+        <w:ind w:right="815"/>
+        <w:rPr>
+          <w:rFonts w:ascii="Times New Roman" w:hAnsi="Times New Roman"/>
+          <w:sz w:val="36"/>
+          <w:szCs w:val="36"/>
+        </w:rPr>
+      </w:pPr>
+      <w:r>
+        <w:rPr>
+          <w:rFonts w:ascii="Times New Roman" w:hAnsi="Times New Roman"/>
+          <w:sz w:val="36"/>
+          <w:szCs w:val="36"/>
+        </w:rPr>
+        <w:drawing>
+          <wp:inline distT="0" distB="0" distL="0" distR="0" wp14:anchorId="07DCE0C8" wp14:editId="7415608A">
+            <wp:extent cx="5940425" cy="3544570"/>
+            <wp:effectExtent l="0" t="0" r="3175" b="0"/>
+            <wp:docPr id="2" name="Рисунок 2"/>
+            <wp:cNvGraphicFramePr>
+              <a:graphicFrameLocks xmlns:a="http://schemas.openxmlformats.org/drawingml/2006/main" noChangeAspect="1"/>
+            </wp:cNvGraphicFramePr>
+            <a:graphic xmlns:a="http://schemas.openxmlformats.org/drawingml/2006/main">
+              <a:graphicData uri="http://schemas.openxmlformats.org/drawingml/2006/picture">
+                <pic:pic xmlns:pic="http://schemas.openxmlformats.org/drawingml/2006/picture">
+                  <pic:nvPicPr>
+                    <pic:cNvPr id="1" name=""/>
+                    <pic:cNvPicPr/>
+                  </pic:nvPicPr>
+                  <pic:blipFill>
+                    <a:blip r:embed="rId6"/>
+                    <a:stretch>
+                      <a:fillRect/>
+                    </a:stretch>
+                  </pic:blipFill>
+                  <pic:spPr>
+                    <a:xfrm>
+                      <a:off x="0" y="0"/>
+                      <a:ext cx="5940425" cy="3544570"/>
+                    </a:xfrm>
+                    <a:prstGeom prst="rect">
+                      <a:avLst/>
+                    </a:prstGeom>
+                  </pic:spPr>
+                </pic:pic>
+              </a:graphicData>
+            </a:graphic>
+          </wp:inline>
+        </w:drawing>
+      </w:r>
+    </w:p>
+    <w:p>
+      <w:pPr>
+        <w:spacing w:before="74"/>
+        <w:ind w:right="815"/>
+        <w:jc w:val="center"/>
+        <w:rPr>
+          <w:rFonts w:ascii="Times New Roman" w:hAnsi="Times New Roman"/>
+          <w:i/>
+          <w:sz w:val="28"/>
+          <w:szCs w:val="28"/>
+        </w:rPr>
+      </w:pPr>
+      <w:r>
+        <w:rPr>
+          <w:rFonts w:ascii="Times New Roman" w:hAnsi="Times New Roman"/>
+          <w:i/>
+          <w:sz w:val="28"/>
+          <w:szCs w:val="28"/>
+        </w:rPr>
+        <w:t xml:space="preserve">Рисунок 1. Диаграмма взаимодействия </w:t>
+      </w:r>
+      <w:r>
+        <w:rPr>
+          <w:rFonts w:ascii="Times New Roman" w:hAnsi="Times New Roman"/>
+          <w:i/>
+          <w:sz w:val="28"/>
+          <w:szCs w:val="28"/>
+        </w:rPr>
+        <w:t>авторизации пользователя в сетевую игру</w:t>
+      </w:r>
+      <w:r>
+        <w:rPr>
+          <w:rFonts w:ascii="Times New Roman" w:hAnsi="Times New Roman"/>
+          <w:i/>
+          <w:sz w:val="28"/>
+          <w:szCs w:val="28"/>
+        </w:rPr>
+        <w:t>.</w:t>
+      </w:r>
+    </w:p>
+    <w:p>
+      <w:pPr>
+        <w:spacing w:before="74"/>
+        <w:ind w:right="815"/>
+        <w:jc w:val="center"/>
+        <w:rPr>
+          <w:rFonts w:ascii="Times New Roman" w:hAnsi="Times New Roman"/>
+          <w:i/>
+          <w:sz w:val="28"/>
+          <w:szCs w:val="28"/>
+        </w:rPr>
+      </w:pPr>
+    </w:p>
+    <w:p>
+      <w:pPr>
+        <w:spacing w:before="74"/>
+        <w:ind w:right="815"/>
+        <w:jc w:val="center"/>
+        <w:rPr>
+          <w:rFonts w:ascii="Times New Roman" w:hAnsi="Times New Roman"/>
+          <w:i/>
+          <w:sz w:val="28"/>
+          <w:szCs w:val="28"/>
+        </w:rPr>
+      </w:pPr>
+      <w:r>
+        <w:rPr>
+          <w:rFonts w:ascii="Times New Roman" w:hAnsi="Times New Roman"/>
+          <w:i/>
+          <w:sz w:val="28"/>
+          <w:szCs w:val="28"/>
+        </w:rPr>
+        <w:drawing>
+          <wp:inline distT="0" distB="0" distL="0" distR="0" wp14:anchorId="7FA19FA4" wp14:editId="2EDFDBB1">
+            <wp:extent cx="5940425" cy="2184400"/>
+            <wp:effectExtent l="0" t="0" r="3175" b="6350"/>
+            <wp:docPr id="3" name="Рисунок 3"/>
+            <wp:cNvGraphicFramePr>
+              <a:graphicFrameLocks xmlns:a="http://schemas.openxmlformats.org/drawingml/2006/main" noChangeAspect="1"/>
+            </wp:cNvGraphicFramePr>
+            <a:graphic xmlns:a="http://schemas.openxmlformats.org/drawingml/2006/main">
+              <a:graphicData uri="http://schemas.openxmlformats.org/drawingml/2006/picture">
+                <pic:pic xmlns:pic="http://schemas.openxmlformats.org/drawingml/2006/picture">
+                  <pic:nvPicPr>
+                    <pic:cNvPr id="1" name=""/>
+                    <pic:cNvPicPr/>
+                  </pic:nvPicPr>
+                  <pic:blipFill>
+                    <a:blip r:embed="rId7"/>
+                    <a:stretch>
+                      <a:fillRect/>
+                    </a:stretch>
+                  </pic:blipFill>
+                  <pic:spPr>
+                    <a:xfrm>
+                      <a:off x="0" y="0"/>
+                      <a:ext cx="5940425" cy="2184400"/>
+                    </a:xfrm>
+                    <a:prstGeom prst="rect">
+                      <a:avLst/>
+                    </a:prstGeom>
+                  </pic:spPr>
+                </pic:pic>
+              </a:graphicData>
+            </a:graphic>
+          </wp:inline>
+        </w:drawing>
+      </w:r>
+    </w:p>
+    <w:p>
+      <w:pPr>
+        <w:spacing w:before="74"/>
+        <w:ind w:right="815"/>
+        <w:jc w:val="center"/>
+        <w:rPr>
+          <w:rFonts w:ascii="Times New Roman" w:hAnsi="Times New Roman"/>
+          <w:i/>
+          <w:sz w:val="28"/>
+          <w:szCs w:val="28"/>
+        </w:rPr>
+      </w:pPr>
+      <w:r>
+        <w:rPr>
+          <w:rFonts w:ascii="Times New Roman" w:hAnsi="Times New Roman"/>
+          <w:i/>
+          <w:sz w:val="28"/>
+          <w:szCs w:val="28"/>
+        </w:rPr>
+        <w:t xml:space="preserve">Рисунок 2. </w:t>
+      </w:r>
+      <w:r>
+        <w:rPr>
+          <w:rFonts w:ascii="Times New Roman" w:hAnsi="Times New Roman"/>
+          <w:i/>
+          <w:sz w:val="28"/>
+          <w:szCs w:val="28"/>
+        </w:rPr>
+        <w:t>Диаграмма взаимодействия,</w:t>
+      </w:r>
+      <w:r>
+        <w:rPr>
+          <w:rFonts w:ascii="Times New Roman" w:hAnsi="Times New Roman"/>
+          <w:i/>
+          <w:sz w:val="28"/>
+          <w:szCs w:val="28"/>
+        </w:rPr>
+        <w:t xml:space="preserve"> </w:t>
+      </w:r>
+      <w:r>
+        <w:rPr>
+          <w:rFonts w:ascii="Times New Roman" w:hAnsi="Times New Roman"/>
+          <w:i/>
+          <w:sz w:val="28"/>
+          <w:szCs w:val="28"/>
+        </w:rPr>
+        <w:t>описывающая начало подбора игроков</w:t>
+      </w:r>
+    </w:p>
+    <w:p>
+      <w:pPr>
+        <w:spacing w:before="74"/>
+        <w:ind w:right="815"/>
+        <w:jc w:val="center"/>
+        <w:rPr>
+          <w:rFonts w:ascii="Times New Roman" w:hAnsi="Times New Roman"/>
+          <w:i/>
+          <w:sz w:val="28"/>
+          <w:szCs w:val="28"/>
+        </w:rPr>
+      </w:pPr>
+      <w:r>
+        <w:rPr>
+          <w:rFonts w:ascii="Times New Roman" w:hAnsi="Times New Roman"/>
+          <w:i/>
+          <w:sz w:val="28"/>
+          <w:szCs w:val="28"/>
+        </w:rPr>
+        <w:lastRenderedPageBreak/>
+        <w:drawing>
+          <wp:inline distT="0" distB="0" distL="0" distR="0" wp14:anchorId="72C1187D" wp14:editId="548B8610">
+            <wp:extent cx="5940425" cy="7043420"/>
+            <wp:effectExtent l="0" t="0" r="3175" b="5080"/>
+            <wp:docPr id="5" name="Рисунок 5"/>
+            <wp:cNvGraphicFramePr>
+              <a:graphicFrameLocks xmlns:a="http://schemas.openxmlformats.org/drawingml/2006/main" noChangeAspect="1"/>
+            </wp:cNvGraphicFramePr>
+            <a:graphic xmlns:a="http://schemas.openxmlformats.org/drawingml/2006/main">
+              <a:graphicData uri="http://schemas.openxmlformats.org/drawingml/2006/picture">
+                <pic:pic xmlns:pic="http://schemas.openxmlformats.org/drawingml/2006/picture">
+                  <pic:nvPicPr>
+                    <pic:cNvPr id="1" name=""/>
+                    <pic:cNvPicPr/>
+                  </pic:nvPicPr>
+                  <pic:blipFill>
+                    <a:blip r:embed="rId8"/>
+                    <a:stretch>
+                      <a:fillRect/>
+                    </a:stretch>
+                  </pic:blipFill>
+                  <pic:spPr>
+                    <a:xfrm>
+                      <a:off x="0" y="0"/>
+                      <a:ext cx="5940425" cy="7043420"/>
+                    </a:xfrm>
+                    <a:prstGeom prst="rect">
+                      <a:avLst/>
+                    </a:prstGeom>
+                  </pic:spPr>
+                </pic:pic>
+              </a:graphicData>
+            </a:graphic>
+          </wp:inline>
+        </w:drawing>
+      </w:r>
       <w:bookmarkStart w:id="0" w:name="_GoBack"/>
       <w:bookmarkEnd w:id="0"/>
-      <w:r>
-        <w:rPr>
-          <w:rFonts w:ascii="Times New Roman" w:hAnsi="Times New Roman"/>
-          <w:sz w:val="28"/>
-          <w:szCs w:val="28"/>
-        </w:rPr>
-        <w:t xml:space="preserve">Выбранная архитектура обеспечивает три ключевых преимущества: масштабируемость за счет изолированности сессий, защиту от </w:t>
-      </w:r>
-      <w:r>
-        <w:rPr>
-          <w:rFonts w:ascii="Times New Roman" w:hAnsi="Times New Roman"/>
-          <w:sz w:val="28"/>
-          <w:szCs w:val="28"/>
-        </w:rPr>
-        <w:lastRenderedPageBreak/>
-        <w:t>мошенничества</w:t>
-      </w:r>
-      <w:r>
-        <w:rPr>
-          <w:rFonts w:ascii="Times New Roman" w:hAnsi="Times New Roman"/>
-          <w:sz w:val="28"/>
-          <w:szCs w:val="28"/>
-        </w:rPr>
-        <w:t xml:space="preserve"> благодаря серверной валидации всех действий, и стабильную работу в условиях неидеального интернет-соединения за счет продуманной системы синхронизации состояний.</w:t>
+    </w:p>
+    <w:p>
+      <w:pPr>
+        <w:spacing w:before="74"/>
+        <w:ind w:right="815"/>
+        <w:jc w:val="center"/>
+        <w:rPr>
+          <w:rFonts w:ascii="Times New Roman" w:hAnsi="Times New Roman"/>
+          <w:i/>
+          <w:sz w:val="28"/>
+          <w:szCs w:val="28"/>
+        </w:rPr>
+      </w:pPr>
+      <w:r>
+        <w:rPr>
+          <w:rFonts w:ascii="Times New Roman" w:hAnsi="Times New Roman"/>
+          <w:i/>
+          <w:sz w:val="28"/>
+          <w:szCs w:val="28"/>
+        </w:rPr>
+        <w:t xml:space="preserve">Рисунок </w:t>
+      </w:r>
+      <w:r>
+        <w:rPr>
+          <w:rFonts w:ascii="Times New Roman" w:hAnsi="Times New Roman"/>
+          <w:i/>
+          <w:sz w:val="28"/>
+          <w:szCs w:val="28"/>
+        </w:rPr>
+        <w:t>3</w:t>
+      </w:r>
+      <w:r>
+        <w:rPr>
+          <w:rFonts w:ascii="Times New Roman" w:hAnsi="Times New Roman"/>
+          <w:i/>
+          <w:sz w:val="28"/>
+          <w:szCs w:val="28"/>
+        </w:rPr>
+        <w:t xml:space="preserve">. Диаграмма взаимодействия, описывающая </w:t>
+      </w:r>
+      <w:r>
+        <w:rPr>
+          <w:rFonts w:ascii="Times New Roman" w:hAnsi="Times New Roman"/>
+          <w:i/>
+          <w:sz w:val="28"/>
+          <w:szCs w:val="28"/>
+        </w:rPr>
+        <w:t>проведение боя 1 на 1</w:t>
       </w:r>
     </w:p>
     <w:p>
